--- a/Tamrin.docx
+++ b/Tamrin.docx
@@ -1,6 +1,6 @@
 
 <file path=word/document.xml><?xml version="1.0" encoding="utf-8"?>
-<w:document xmlns:wpc="http://schemas.microsoft.com/office/word/2010/wordprocessingCanvas" xmlns:cx="http://schemas.microsoft.com/office/drawing/2014/chartex" xmlns:cx1="http://schemas.microsoft.com/office/drawing/2015/9/8/chartex" xmlns:cx2="http://schemas.microsoft.com/office/drawing/2015/10/21/chartex" xmlns:cx3="http://schemas.microsoft.com/office/drawing/2016/5/9/chartex" xmlns:cx4="http://schemas.microsoft.com/office/drawing/2016/5/10/chartex" xmlns:cx5="http://schemas.microsoft.com/office/drawing/2016/5/11/chartex" xmlns:cx6="http://schemas.microsoft.com/office/drawing/2016/5/12/chartex" xmlns:cx7="http://schemas.microsoft.com/office/drawing/2016/5/13/chartex" xmlns:cx8="http://schemas.microsoft.com/office/drawing/2016/5/14/chartex" xmlns:mc="http://schemas.openxmlformats.org/markup-compatibility/2006" xmlns:aink="http://schemas.microsoft.com/office/drawing/2016/ink" xmlns:am3d="http://schemas.microsoft.com/office/drawing/2017/model3d" xmlns:o="urn:schemas-microsoft-com:office:office" xmlns:r="http://schemas.openxmlformats.org/officeDocument/2006/relationships" xmlns:m="http://schemas.openxmlformats.org/officeDocument/2006/math" xmlns:v="urn:schemas-microsoft-com:vml" xmlns:wp14="http://schemas.microsoft.com/office/word/2010/wordprocessingDrawing" xmlns:wp="http://schemas.openxmlformats.org/drawingml/2006/wordprocessingDrawing" xmlns:w10="urn:schemas-microsoft-com:office:word" xmlns:w="http://schemas.openxmlformats.org/wordprocessingml/2006/main" xmlns:w14="http://schemas.microsoft.com/office/word/2010/wordml" xmlns:w15="http://schemas.microsoft.com/office/word/2012/wordml" xmlns:w16cid="http://schemas.microsoft.com/office/word/2016/wordml/cid" xmlns:w16se="http://schemas.microsoft.com/office/word/2015/wordml/symex" xmlns:wpg="http://schemas.microsoft.com/office/word/2010/wordprocessingGroup" xmlns:wpi="http://schemas.microsoft.com/office/word/2010/wordprocessingInk" xmlns:wne="http://schemas.microsoft.com/office/word/2006/wordml" xmlns:wps="http://schemas.microsoft.com/office/word/2010/wordprocessingShape" mc:Ignorable="w14 w15 w16se w16cid wp14">
+<w:document xmlns:wpc="http://schemas.microsoft.com/office/word/2010/wordprocessingCanvas" xmlns:cx="http://schemas.microsoft.com/office/drawing/2014/chartex" xmlns:cx1="http://schemas.microsoft.com/office/drawing/2015/9/8/chartex" xmlns:cx2="http://schemas.microsoft.com/office/drawing/2015/10/21/chartex" xmlns:cx3="http://schemas.microsoft.com/office/drawing/2016/5/9/chartex" xmlns:cx4="http://schemas.microsoft.com/office/drawing/2016/5/10/chartex" xmlns:cx5="http://schemas.microsoft.com/office/drawing/2016/5/11/chartex" xmlns:cx6="http://schemas.microsoft.com/office/drawing/2016/5/12/chartex" xmlns:cx7="http://schemas.microsoft.com/office/drawing/2016/5/13/chartex" xmlns:cx8="http://schemas.microsoft.com/office/drawing/2016/5/14/chartex" xmlns:mc="http://schemas.openxmlformats.org/markup-compatibility/2006" xmlns:aink="http://schemas.microsoft.com/office/drawing/2016/ink" xmlns:am3d="http://schemas.microsoft.com/office/drawing/2017/model3d" xmlns:o="urn:schemas-microsoft-com:office:office" xmlns:r="http://schemas.openxmlformats.org/officeDocument/2006/relationships" xmlns:m="http://schemas.openxmlformats.org/officeDocument/2006/math" xmlns:v="urn:schemas-microsoft-com:vml" xmlns:wp14="http://schemas.microsoft.com/office/word/2010/wordprocessingDrawing" xmlns:wp="http://schemas.openxmlformats.org/drawingml/2006/wordprocessingDrawing" xmlns:w10="urn:schemas-microsoft-com:office:word" xmlns:w="http://schemas.openxmlformats.org/wordprocessingml/2006/main" xmlns:w14="http://schemas.microsoft.com/office/word/2010/wordml" xmlns:w15="http://schemas.microsoft.com/office/word/2012/wordml" xmlns:w16cex="http://schemas.microsoft.com/office/word/2018/wordml/cex" xmlns:w16cid="http://schemas.microsoft.com/office/word/2016/wordml/cid" xmlns:w16="http://schemas.microsoft.com/office/word/2018/wordml" xmlns:w16sdtdh="http://schemas.microsoft.com/office/word/2020/wordml/sdtdatahash" xmlns:w16se="http://schemas.microsoft.com/office/word/2015/wordml/symex" xmlns:wpg="http://schemas.microsoft.com/office/word/2010/wordprocessingGroup" xmlns:wpi="http://schemas.microsoft.com/office/word/2010/wordprocessingInk" xmlns:wne="http://schemas.microsoft.com/office/word/2006/wordml" xmlns:wps="http://schemas.microsoft.com/office/word/2010/wordprocessingShape" mc:Ignorable="w14 w15 w16se w16cid w16 w16cex w16sdtdh wp14">
   <w:body>
     <w:p>
       <w:pPr>
@@ -3460,7 +3460,6 @@
         </w:rPr>
         <w:t xml:space="preserve">همه کلماتی که با </w:t>
       </w:r>
-      <w:proofErr w:type="spellStart"/>
       <w:r>
         <w:rPr>
           <w:rFonts w:ascii="Bahnschrift" w:hAnsi="Bahnschrift" w:cs="B Nazanin"/>
@@ -3471,7 +3470,6 @@
         </w:rPr>
         <w:t>ing</w:t>
       </w:r>
-      <w:proofErr w:type="spellEnd"/>
       <w:r>
         <w:rPr>
           <w:rFonts w:ascii="Bahnschrift" w:hAnsi="Bahnschrift" w:cs="B Nazanin" w:hint="cs"/>
@@ -3738,8 +3736,6 @@
         </w:rPr>
         <w:t xml:space="preserve"> تولید کند.</w:t>
       </w:r>
-      <w:bookmarkStart w:id="1" w:name="_GoBack"/>
-      <w:bookmarkEnd w:id="1"/>
     </w:p>
     <w:p>
       <w:pPr>
@@ -3981,15 +3977,471 @@
           <w:rtl/>
           <w:lang w:bidi="fa-IR"/>
         </w:rPr>
-        <w:t>برنامه ای که محیط فرمان را باز کرده و دستوراتی را در آن وارد کند.</w:t>
-      </w:r>
-    </w:p>
-    <w:p>
-      <w:pPr>
-        <w:pStyle w:val="ListParagraph"/>
-        <w:numPr>
-          <w:ilvl w:val="0"/>
-          <w:numId w:val="5"/>
+        <w:t xml:space="preserve">برنامه ای که محیط فرمان را باز کرده </w:t>
+      </w:r>
+      <w:r>
+        <w:rPr>
+          <w:rFonts w:ascii="Bahnschrift" w:hAnsi="Bahnschrift" w:cs="B Nazanin" w:hint="cs"/>
+          <w:b/>
+          <w:bCs/>
+          <w:color w:val="000000" w:themeColor="text1"/>
+          <w:rtl/>
+          <w:lang w:bidi="fa-IR"/>
+        </w:rPr>
+        <w:t xml:space="preserve">و </w:t>
+      </w:r>
+      <w:r>
+        <w:rPr>
+          <w:rFonts w:ascii="Bahnschrift" w:hAnsi="Bahnschrift" w:cs="B Nazanin"/>
+          <w:b/>
+          <w:bCs/>
+          <w:color w:val="000000" w:themeColor="text1"/>
+          <w:lang w:bidi="fa-IR"/>
+        </w:rPr>
+        <w:t>IP Public</w:t>
+      </w:r>
+      <w:r>
+        <w:rPr>
+          <w:rFonts w:ascii="Bahnschrift" w:hAnsi="Bahnschrift" w:cs="B Nazanin" w:hint="cs"/>
+          <w:b/>
+          <w:bCs/>
+          <w:color w:val="000000" w:themeColor="text1"/>
+          <w:rtl/>
+          <w:lang w:bidi="fa-IR"/>
+        </w:rPr>
+        <w:t xml:space="preserve"> سیستم را پیدا کند.</w:t>
+      </w:r>
+    </w:p>
+    <w:p>
+      <w:pPr>
+        <w:pStyle w:val="ListParagraph"/>
+        <w:numPr>
+          <w:ilvl w:val="0"/>
+          <w:numId w:val="5"/>
+        </w:numPr>
+        <w:bidi/>
+        <w:spacing w:line="256" w:lineRule="auto"/>
+        <w:jc w:val="both"/>
+        <w:rPr>
+          <w:rFonts w:ascii="Bahnschrift" w:hAnsi="Bahnschrift" w:cs="B Nazanin"/>
+          <w:b/>
+          <w:bCs/>
+          <w:color w:val="000000" w:themeColor="text1"/>
+          <w:lang w:bidi="fa-IR"/>
+        </w:rPr>
+      </w:pPr>
+      <w:r>
+        <w:rPr>
+          <w:rFonts w:ascii="Bahnschrift" w:hAnsi="Bahnschrift" w:cs="B Nazanin" w:hint="cs"/>
+          <w:b/>
+          <w:bCs/>
+          <w:color w:val="000000" w:themeColor="text1"/>
+          <w:rtl/>
+          <w:lang w:bidi="fa-IR"/>
+        </w:rPr>
+        <w:t>برنامه ای که با استفاده از محیط فرمان پسورد یک سیستم را تغیر دهد.</w:t>
+      </w:r>
+    </w:p>
+    <w:p>
+      <w:pPr>
+        <w:pStyle w:val="ListParagraph"/>
+        <w:numPr>
+          <w:ilvl w:val="0"/>
+          <w:numId w:val="5"/>
+        </w:numPr>
+        <w:bidi/>
+        <w:spacing w:line="256" w:lineRule="auto"/>
+        <w:jc w:val="both"/>
+        <w:rPr>
+          <w:rFonts w:ascii="Bahnschrift" w:hAnsi="Bahnschrift" w:cs="B Nazanin"/>
+          <w:b/>
+          <w:bCs/>
+          <w:color w:val="000000" w:themeColor="text1"/>
+          <w:lang w:bidi="fa-IR"/>
+        </w:rPr>
+      </w:pPr>
+      <w:r>
+        <w:rPr>
+          <w:rFonts w:ascii="Bahnschrift" w:hAnsi="Bahnschrift" w:cs="B Nazanin" w:hint="cs"/>
+          <w:b/>
+          <w:bCs/>
+          <w:color w:val="000000" w:themeColor="text1"/>
+          <w:rtl/>
+          <w:lang w:bidi="fa-IR"/>
+        </w:rPr>
+        <w:t xml:space="preserve">برنامه ای که اطلاعات مربوط به ایالات را از یک فایل </w:t>
+      </w:r>
+      <w:r>
+        <w:rPr>
+          <w:rFonts w:ascii="Bahnschrift" w:hAnsi="Bahnschrift" w:cs="B Nazanin"/>
+          <w:b/>
+          <w:bCs/>
+          <w:color w:val="000000" w:themeColor="text1"/>
+          <w:lang w:bidi="fa-IR"/>
+        </w:rPr>
+        <w:t>JSON</w:t>
+      </w:r>
+      <w:r>
+        <w:rPr>
+          <w:rFonts w:ascii="Bahnschrift" w:hAnsi="Bahnschrift" w:cs="B Nazanin" w:hint="cs"/>
+          <w:b/>
+          <w:bCs/>
+          <w:color w:val="000000" w:themeColor="text1"/>
+          <w:rtl/>
+          <w:lang w:bidi="fa-IR"/>
+        </w:rPr>
+        <w:t xml:space="preserve"> خوانده سپس نام و کد ایالات را نمایش دهد.</w:t>
+      </w:r>
+    </w:p>
+    <w:p>
+      <w:pPr>
+        <w:pStyle w:val="ListParagraph"/>
+        <w:numPr>
+          <w:ilvl w:val="0"/>
+          <w:numId w:val="8"/>
+        </w:numPr>
+        <w:bidi/>
+        <w:spacing w:line="256" w:lineRule="auto"/>
+        <w:jc w:val="both"/>
+        <w:rPr>
+          <w:rFonts w:ascii="Bahnschrift" w:hAnsi="Bahnschrift" w:cs="B Nazanin"/>
+          <w:b/>
+          <w:bCs/>
+          <w:color w:val="000000" w:themeColor="text1"/>
+          <w:lang w:bidi="fa-IR"/>
+        </w:rPr>
+      </w:pPr>
+      <w:r>
+        <w:rPr>
+          <w:rFonts w:ascii="Bahnschrift" w:hAnsi="Bahnschrift" w:cs="B Nazanin" w:hint="cs"/>
+          <w:b/>
+          <w:bCs/>
+          <w:color w:val="000000" w:themeColor="text1"/>
+          <w:rtl/>
+          <w:lang w:bidi="fa-IR"/>
+        </w:rPr>
+        <w:t xml:space="preserve">برنامه ای که اطلاعات مربوط به ایالات را از یک فایل </w:t>
+      </w:r>
+      <w:r>
+        <w:rPr>
+          <w:rFonts w:ascii="Bahnschrift" w:hAnsi="Bahnschrift" w:cs="B Nazanin"/>
+          <w:b/>
+          <w:bCs/>
+          <w:color w:val="000000" w:themeColor="text1"/>
+          <w:lang w:bidi="fa-IR"/>
+        </w:rPr>
+        <w:t>JSON</w:t>
+      </w:r>
+      <w:r>
+        <w:rPr>
+          <w:rFonts w:ascii="Bahnschrift" w:hAnsi="Bahnschrift" w:cs="B Nazanin" w:hint="cs"/>
+          <w:b/>
+          <w:bCs/>
+          <w:color w:val="000000" w:themeColor="text1"/>
+          <w:rtl/>
+          <w:lang w:bidi="fa-IR"/>
+        </w:rPr>
+        <w:t xml:space="preserve"> خوانده </w:t>
+      </w:r>
+      <w:r>
+        <w:rPr>
+          <w:rFonts w:ascii="Bahnschrift" w:hAnsi="Bahnschrift" w:cs="B Nazanin" w:hint="cs"/>
+          <w:b/>
+          <w:bCs/>
+          <w:color w:val="000000" w:themeColor="text1"/>
+          <w:rtl/>
+          <w:lang w:bidi="fa-IR"/>
+        </w:rPr>
+        <w:t xml:space="preserve">و </w:t>
+      </w:r>
+      <w:r>
+        <w:rPr>
+          <w:rFonts w:ascii="Bahnschrift" w:hAnsi="Bahnschrift" w:cs="B Nazanin" w:hint="cs"/>
+          <w:b/>
+          <w:bCs/>
+          <w:color w:val="000000" w:themeColor="text1"/>
+          <w:rtl/>
+          <w:lang w:bidi="fa-IR"/>
+        </w:rPr>
+        <w:t xml:space="preserve">ایالاتی که کد زوج دارند را </w:t>
+      </w:r>
+      <w:r>
+        <w:rPr>
+          <w:rFonts w:ascii="Bahnschrift" w:hAnsi="Bahnschrift" w:cs="B Nazanin" w:hint="cs"/>
+          <w:b/>
+          <w:bCs/>
+          <w:color w:val="000000" w:themeColor="text1"/>
+          <w:rtl/>
+          <w:lang w:bidi="fa-IR"/>
+        </w:rPr>
+        <w:t>نمایش دهد</w:t>
+      </w:r>
+      <w:r>
+        <w:rPr>
+          <w:rFonts w:ascii="Bahnschrift" w:hAnsi="Bahnschrift" w:cs="B Nazanin" w:hint="cs"/>
+          <w:b/>
+          <w:bCs/>
+          <w:color w:val="000000" w:themeColor="text1"/>
+          <w:rtl/>
+          <w:lang w:bidi="fa-IR"/>
+        </w:rPr>
+        <w:t>.</w:t>
+      </w:r>
+    </w:p>
+    <w:p>
+      <w:pPr>
+        <w:pStyle w:val="ListParagraph"/>
+        <w:numPr>
+          <w:ilvl w:val="0"/>
+          <w:numId w:val="8"/>
+        </w:numPr>
+        <w:bidi/>
+        <w:spacing w:line="256" w:lineRule="auto"/>
+        <w:jc w:val="both"/>
+        <w:rPr>
+          <w:rFonts w:ascii="Bahnschrift" w:hAnsi="Bahnschrift" w:cs="B Nazanin"/>
+          <w:b/>
+          <w:bCs/>
+          <w:color w:val="000000" w:themeColor="text1"/>
+          <w:lang w:bidi="fa-IR"/>
+        </w:rPr>
+      </w:pPr>
+      <w:r>
+        <w:rPr>
+          <w:rFonts w:ascii="Bahnschrift" w:hAnsi="Bahnschrift" w:cs="B Nazanin" w:hint="cs"/>
+          <w:b/>
+          <w:bCs/>
+          <w:color w:val="000000" w:themeColor="text1"/>
+          <w:rtl/>
+          <w:lang w:bidi="fa-IR"/>
+        </w:rPr>
+        <w:t xml:space="preserve"> </w:t>
+      </w:r>
+      <w:r>
+        <w:rPr>
+          <w:rFonts w:ascii="Bahnschrift" w:hAnsi="Bahnschrift" w:cs="B Nazanin" w:hint="cs"/>
+          <w:b/>
+          <w:bCs/>
+          <w:color w:val="000000" w:themeColor="text1"/>
+          <w:rtl/>
+          <w:lang w:bidi="fa-IR"/>
+        </w:rPr>
+        <w:t xml:space="preserve">برنامه ای که اطلاعات مربوط به ایالات را از یک فایل </w:t>
+      </w:r>
+      <w:r>
+        <w:rPr>
+          <w:rFonts w:ascii="Bahnschrift" w:hAnsi="Bahnschrift" w:cs="B Nazanin"/>
+          <w:b/>
+          <w:bCs/>
+          <w:color w:val="000000" w:themeColor="text1"/>
+          <w:lang w:bidi="fa-IR"/>
+        </w:rPr>
+        <w:t>JSON</w:t>
+      </w:r>
+      <w:r>
+        <w:rPr>
+          <w:rFonts w:ascii="Bahnschrift" w:hAnsi="Bahnschrift" w:cs="B Nazanin" w:hint="cs"/>
+          <w:b/>
+          <w:bCs/>
+          <w:color w:val="000000" w:themeColor="text1"/>
+          <w:rtl/>
+          <w:lang w:bidi="fa-IR"/>
+        </w:rPr>
+        <w:t xml:space="preserve"> خوانده</w:t>
+      </w:r>
+      <w:r>
+        <w:rPr>
+          <w:rFonts w:ascii="Bahnschrift" w:hAnsi="Bahnschrift" w:cs="B Nazanin" w:hint="cs"/>
+          <w:b/>
+          <w:bCs/>
+          <w:color w:val="000000" w:themeColor="text1"/>
+          <w:rtl/>
+          <w:lang w:bidi="fa-IR"/>
+        </w:rPr>
+        <w:t xml:space="preserve"> و کد های ایالت ها را حذف کرده و سپس داده های جدید را در یک فایل </w:t>
+      </w:r>
+      <w:r>
+        <w:rPr>
+          <w:rFonts w:ascii="Bahnschrift" w:hAnsi="Bahnschrift" w:cs="B Nazanin"/>
+          <w:b/>
+          <w:bCs/>
+          <w:color w:val="000000" w:themeColor="text1"/>
+          <w:lang w:bidi="fa-IR"/>
+        </w:rPr>
+        <w:t>JSON</w:t>
+      </w:r>
+      <w:r>
+        <w:rPr>
+          <w:rFonts w:ascii="Bahnschrift" w:hAnsi="Bahnschrift" w:cs="B Nazanin" w:hint="cs"/>
+          <w:b/>
+          <w:bCs/>
+          <w:color w:val="000000" w:themeColor="text1"/>
+          <w:rtl/>
+          <w:lang w:bidi="fa-IR"/>
+        </w:rPr>
+        <w:t xml:space="preserve"> جدید دخیره کند.</w:t>
+      </w:r>
+    </w:p>
+    <w:p>
+      <w:pPr>
+        <w:pStyle w:val="ListParagraph"/>
+        <w:numPr>
+          <w:ilvl w:val="0"/>
+          <w:numId w:val="8"/>
+        </w:numPr>
+        <w:bidi/>
+        <w:spacing w:line="256" w:lineRule="auto"/>
+        <w:jc w:val="both"/>
+        <w:rPr>
+          <w:rFonts w:ascii="Bahnschrift" w:hAnsi="Bahnschrift" w:cs="B Nazanin"/>
+          <w:b/>
+          <w:bCs/>
+          <w:color w:val="000000" w:themeColor="text1"/>
+          <w:lang w:bidi="fa-IR"/>
+        </w:rPr>
+      </w:pPr>
+      <w:r>
+        <w:rPr>
+          <w:rFonts w:ascii="Bahnschrift" w:hAnsi="Bahnschrift" w:cs="B Nazanin" w:hint="cs"/>
+          <w:b/>
+          <w:bCs/>
+          <w:color w:val="000000" w:themeColor="text1"/>
+          <w:rtl/>
+          <w:lang w:bidi="fa-IR"/>
+        </w:rPr>
+        <w:lastRenderedPageBreak/>
+        <w:t xml:space="preserve">برنامه ای که </w:t>
+      </w:r>
+      <w:r>
+        <w:rPr>
+          <w:rFonts w:ascii="Bahnschrift" w:hAnsi="Bahnschrift" w:cs="B Nazanin" w:hint="cs"/>
+          <w:b/>
+          <w:bCs/>
+          <w:color w:val="000000" w:themeColor="text1"/>
+          <w:rtl/>
+          <w:lang w:bidi="fa-IR"/>
+        </w:rPr>
+        <w:t xml:space="preserve">تمام </w:t>
+      </w:r>
+      <w:r>
+        <w:rPr>
+          <w:rFonts w:ascii="Bahnschrift" w:hAnsi="Bahnschrift" w:cs="B Nazanin" w:hint="cs"/>
+          <w:b/>
+          <w:bCs/>
+          <w:color w:val="000000" w:themeColor="text1"/>
+          <w:rtl/>
+          <w:lang w:bidi="fa-IR"/>
+        </w:rPr>
+        <w:t>محتوای پایگاه داده را نمایش دهد.</w:t>
+      </w:r>
+    </w:p>
+    <w:p>
+      <w:pPr>
+        <w:pStyle w:val="ListParagraph"/>
+        <w:numPr>
+          <w:ilvl w:val="0"/>
+          <w:numId w:val="8"/>
+        </w:numPr>
+        <w:bidi/>
+        <w:spacing w:line="256" w:lineRule="auto"/>
+        <w:jc w:val="both"/>
+        <w:rPr>
+          <w:rFonts w:ascii="Bahnschrift" w:hAnsi="Bahnschrift" w:cs="B Nazanin"/>
+          <w:b/>
+          <w:bCs/>
+          <w:color w:val="000000" w:themeColor="text1"/>
+          <w:lang w:bidi="fa-IR"/>
+        </w:rPr>
+      </w:pPr>
+      <w:r>
+        <w:rPr>
+          <w:rFonts w:ascii="Bahnschrift" w:hAnsi="Bahnschrift" w:cs="B Nazanin" w:hint="cs"/>
+          <w:b/>
+          <w:bCs/>
+          <w:color w:val="000000" w:themeColor="text1"/>
+          <w:rtl/>
+          <w:lang w:bidi="fa-IR"/>
+        </w:rPr>
+        <w:t>برنامه ای که سطر های پایگاه داده را نمایش دهد.</w:t>
+      </w:r>
+    </w:p>
+    <w:p>
+      <w:pPr>
+        <w:pStyle w:val="ListParagraph"/>
+        <w:numPr>
+          <w:ilvl w:val="0"/>
+          <w:numId w:val="8"/>
+        </w:numPr>
+        <w:bidi/>
+        <w:spacing w:line="256" w:lineRule="auto"/>
+        <w:jc w:val="both"/>
+        <w:rPr>
+          <w:rFonts w:ascii="Bahnschrift" w:hAnsi="Bahnschrift" w:cs="B Nazanin"/>
+          <w:b/>
+          <w:bCs/>
+          <w:color w:val="000000" w:themeColor="text1"/>
+          <w:lang w:bidi="fa-IR"/>
+        </w:rPr>
+      </w:pPr>
+      <w:r>
+        <w:rPr>
+          <w:rFonts w:ascii="Bahnschrift" w:hAnsi="Bahnschrift" w:cs="B Nazanin" w:hint="cs"/>
+          <w:b/>
+          <w:bCs/>
+          <w:color w:val="000000" w:themeColor="text1"/>
+          <w:rtl/>
+          <w:lang w:bidi="fa-IR"/>
+        </w:rPr>
+        <w:t xml:space="preserve"> </w:t>
+      </w:r>
+      <w:r>
+        <w:rPr>
+          <w:rFonts w:ascii="Bahnschrift" w:hAnsi="Bahnschrift" w:cs="B Nazanin" w:hint="cs"/>
+          <w:b/>
+          <w:bCs/>
+          <w:color w:val="000000" w:themeColor="text1"/>
+          <w:rtl/>
+          <w:lang w:bidi="fa-IR"/>
+        </w:rPr>
+        <w:t>برنامه ای که سطون خاصی از پایگاه داده را نمایش دهد.</w:t>
+      </w:r>
+    </w:p>
+    <w:p>
+      <w:pPr>
+        <w:pStyle w:val="ListParagraph"/>
+        <w:numPr>
+          <w:ilvl w:val="0"/>
+          <w:numId w:val="8"/>
+        </w:numPr>
+        <w:bidi/>
+        <w:spacing w:line="256" w:lineRule="auto"/>
+        <w:jc w:val="both"/>
+        <w:rPr>
+          <w:rFonts w:ascii="Bahnschrift" w:hAnsi="Bahnschrift" w:cs="B Nazanin"/>
+          <w:b/>
+          <w:bCs/>
+          <w:color w:val="000000" w:themeColor="text1"/>
+          <w:lang w:bidi="fa-IR"/>
+        </w:rPr>
+      </w:pPr>
+      <w:r>
+        <w:rPr>
+          <w:rFonts w:ascii="Bahnschrift" w:hAnsi="Bahnschrift" w:cs="B Nazanin" w:hint="cs"/>
+          <w:b/>
+          <w:bCs/>
+          <w:color w:val="000000" w:themeColor="text1"/>
+          <w:rtl/>
+          <w:lang w:bidi="fa-IR"/>
+        </w:rPr>
+        <w:t>برنامه ای که رکورد جدیدی به پایگاه داده اضافه کند.</w:t>
+      </w:r>
+    </w:p>
+    <w:p>
+      <w:pPr>
+        <w:pStyle w:val="ListParagraph"/>
+        <w:numPr>
+          <w:ilvl w:val="0"/>
+          <w:numId w:val="8"/>
         </w:numPr>
         <w:bidi/>
         <w:spacing w:line="256" w:lineRule="auto"/>
@@ -4019,7 +4471,7 @@
         <w:pStyle w:val="ListParagraph"/>
         <w:numPr>
           <w:ilvl w:val="0"/>
-          <w:numId w:val="5"/>
+          <w:numId w:val="8"/>
         </w:numPr>
         <w:bidi/>
         <w:spacing w:line="256" w:lineRule="auto"/>
@@ -4049,19 +4501,30 @@
         <w:pStyle w:val="ListParagraph"/>
         <w:numPr>
           <w:ilvl w:val="0"/>
-          <w:numId w:val="5"/>
-        </w:numPr>
-        <w:bidi/>
-        <w:spacing w:line="256" w:lineRule="auto"/>
-        <w:jc w:val="both"/>
-        <w:rPr>
-          <w:rFonts w:ascii="Bahnschrift" w:hAnsi="Bahnschrift" w:cs="B Nazanin"/>
-          <w:b/>
-          <w:bCs/>
-          <w:color w:val="000000" w:themeColor="text1"/>
-          <w:lang w:bidi="fa-IR"/>
-        </w:rPr>
-      </w:pPr>
+          <w:numId w:val="8"/>
+        </w:numPr>
+        <w:bidi/>
+        <w:spacing w:line="256" w:lineRule="auto"/>
+        <w:jc w:val="both"/>
+        <w:rPr>
+          <w:rFonts w:ascii="Bahnschrift" w:hAnsi="Bahnschrift" w:cs="B Nazanin"/>
+          <w:b/>
+          <w:bCs/>
+          <w:color w:val="000000" w:themeColor="text1"/>
+          <w:lang w:bidi="fa-IR"/>
+        </w:rPr>
+      </w:pPr>
+      <w:r>
+        <w:rPr>
+          <w:rFonts w:ascii="Bahnschrift" w:hAnsi="Bahnschrift" w:cs="B Nazanin" w:hint="cs"/>
+          <w:b/>
+          <w:bCs/>
+          <w:color w:val="000000" w:themeColor="text1"/>
+          <w:rtl/>
+          <w:lang w:bidi="fa-IR"/>
+        </w:rPr>
+        <w:t xml:space="preserve"> </w:t>
+      </w:r>
       <w:r>
         <w:rPr>
           <w:rFonts w:ascii="Bahnschrift" w:hAnsi="Bahnschrift" w:cs="B Nazanin" w:hint="cs"/>
@@ -4079,7 +4542,7 @@
         <w:pStyle w:val="ListParagraph"/>
         <w:numPr>
           <w:ilvl w:val="0"/>
-          <w:numId w:val="5"/>
+          <w:numId w:val="8"/>
         </w:numPr>
         <w:bidi/>
         <w:spacing w:line="256" w:lineRule="auto"/>
@@ -4109,7 +4572,7 @@
         <w:pStyle w:val="ListParagraph"/>
         <w:numPr>
           <w:ilvl w:val="0"/>
-          <w:numId w:val="5"/>
+          <w:numId w:val="8"/>
         </w:numPr>
         <w:bidi/>
         <w:spacing w:line="256" w:lineRule="auto"/>
@@ -4218,7 +4681,7 @@
 </file>
 
 <file path=word/numbering.xml><?xml version="1.0" encoding="utf-8"?>
-<w:numbering xmlns:wpc="http://schemas.microsoft.com/office/word/2010/wordprocessingCanvas" xmlns:cx="http://schemas.microsoft.com/office/drawing/2014/chartex" xmlns:cx1="http://schemas.microsoft.com/office/drawing/2015/9/8/chartex" xmlns:cx2="http://schemas.microsoft.com/office/drawing/2015/10/21/chartex" xmlns:cx3="http://schemas.microsoft.com/office/drawing/2016/5/9/chartex" xmlns:cx4="http://schemas.microsoft.com/office/drawing/2016/5/10/chartex" xmlns:cx5="http://schemas.microsoft.com/office/drawing/2016/5/11/chartex" xmlns:cx6="http://schemas.microsoft.com/office/drawing/2016/5/12/chartex" xmlns:cx7="http://schemas.microsoft.com/office/drawing/2016/5/13/chartex" xmlns:cx8="http://schemas.microsoft.com/office/drawing/2016/5/14/chartex" xmlns:mc="http://schemas.openxmlformats.org/markup-compatibility/2006" xmlns:aink="http://schemas.microsoft.com/office/drawing/2016/ink" xmlns:am3d="http://schemas.microsoft.com/office/drawing/2017/model3d" xmlns:o="urn:schemas-microsoft-com:office:office" xmlns:r="http://schemas.openxmlformats.org/officeDocument/2006/relationships" xmlns:m="http://schemas.openxmlformats.org/officeDocument/2006/math" xmlns:v="urn:schemas-microsoft-com:vml" xmlns:wp14="http://schemas.microsoft.com/office/word/2010/wordprocessingDrawing" xmlns:wp="http://schemas.openxmlformats.org/drawingml/2006/wordprocessingDrawing" xmlns:w10="urn:schemas-microsoft-com:office:word" xmlns:w="http://schemas.openxmlformats.org/wordprocessingml/2006/main" xmlns:w14="http://schemas.microsoft.com/office/word/2010/wordml" xmlns:w15="http://schemas.microsoft.com/office/word/2012/wordml" xmlns:w16cid="http://schemas.microsoft.com/office/word/2016/wordml/cid" xmlns:w16se="http://schemas.microsoft.com/office/word/2015/wordml/symex" xmlns:wpg="http://schemas.microsoft.com/office/word/2010/wordprocessingGroup" xmlns:wpi="http://schemas.microsoft.com/office/word/2010/wordprocessingInk" xmlns:wne="http://schemas.microsoft.com/office/word/2006/wordml" xmlns:wps="http://schemas.microsoft.com/office/word/2010/wordprocessingShape" mc:Ignorable="w14 w15 w16se w16cid wp14">
+<w:numbering xmlns:wpc="http://schemas.microsoft.com/office/word/2010/wordprocessingCanvas" xmlns:cx="http://schemas.microsoft.com/office/drawing/2014/chartex" xmlns:cx1="http://schemas.microsoft.com/office/drawing/2015/9/8/chartex" xmlns:cx2="http://schemas.microsoft.com/office/drawing/2015/10/21/chartex" xmlns:cx3="http://schemas.microsoft.com/office/drawing/2016/5/9/chartex" xmlns:cx4="http://schemas.microsoft.com/office/drawing/2016/5/10/chartex" xmlns:cx5="http://schemas.microsoft.com/office/drawing/2016/5/11/chartex" xmlns:cx6="http://schemas.microsoft.com/office/drawing/2016/5/12/chartex" xmlns:cx7="http://schemas.microsoft.com/office/drawing/2016/5/13/chartex" xmlns:cx8="http://schemas.microsoft.com/office/drawing/2016/5/14/chartex" xmlns:mc="http://schemas.openxmlformats.org/markup-compatibility/2006" xmlns:aink="http://schemas.microsoft.com/office/drawing/2016/ink" xmlns:am3d="http://schemas.microsoft.com/office/drawing/2017/model3d" xmlns:o="urn:schemas-microsoft-com:office:office" xmlns:r="http://schemas.openxmlformats.org/officeDocument/2006/relationships" xmlns:m="http://schemas.openxmlformats.org/officeDocument/2006/math" xmlns:v="urn:schemas-microsoft-com:vml" xmlns:wp14="http://schemas.microsoft.com/office/word/2010/wordprocessingDrawing" xmlns:wp="http://schemas.openxmlformats.org/drawingml/2006/wordprocessingDrawing" xmlns:w10="urn:schemas-microsoft-com:office:word" xmlns:w="http://schemas.openxmlformats.org/wordprocessingml/2006/main" xmlns:w14="http://schemas.microsoft.com/office/word/2010/wordml" xmlns:w15="http://schemas.microsoft.com/office/word/2012/wordml" xmlns:w16cex="http://schemas.microsoft.com/office/word/2018/wordml/cex" xmlns:w16cid="http://schemas.microsoft.com/office/word/2016/wordml/cid" xmlns:w16="http://schemas.microsoft.com/office/word/2018/wordml" xmlns:w16sdtdh="http://schemas.microsoft.com/office/word/2020/wordml/sdtdatahash" xmlns:w16se="http://schemas.microsoft.com/office/word/2015/wordml/symex" xmlns:wpg="http://schemas.microsoft.com/office/word/2010/wordprocessingGroup" xmlns:wpi="http://schemas.microsoft.com/office/word/2010/wordprocessingInk" xmlns:wne="http://schemas.microsoft.com/office/word/2006/wordml" xmlns:wps="http://schemas.microsoft.com/office/word/2010/wordprocessingShape" mc:Ignorable="w14 w15 w16se w16cid w16 w16cex w16sdtdh wp14">
   <w:abstractNum w:abstractNumId="0" w15:restartNumberingAfterBreak="0">
     <w:nsid w:val="163D44EF"/>
     <w:multiLevelType w:val="hybridMultilevel"/>
@@ -4232,7 +4695,7 @@
         <w:ind w:left="720" w:hanging="360"/>
       </w:pPr>
     </w:lvl>
-    <w:lvl w:ilvl="1" w:tplc="04090019" w:tentative="1">
+    <w:lvl w:ilvl="1" w:tplc="04090019">
       <w:start w:val="1"/>
       <w:numFmt w:val="lowerLetter"/>
       <w:lvlText w:val="%2."/>
@@ -4662,11 +5125,223 @@
       <w:startOverride w:val="1"/>
     </w:lvlOverride>
   </w:num>
+  <w:num w:numId="7">
+    <w:abstractNumId w:val="0"/>
+    <w:lvlOverride w:ilvl="0">
+      <w:lvl w:ilvl="0" w:tplc="0409000F">
+        <w:start w:val="1"/>
+        <w:numFmt w:val="decimal"/>
+        <w:suff w:val="nothing"/>
+        <w:lvlText w:val="%1."/>
+        <w:lvlJc w:val="left"/>
+        <w:pPr>
+          <w:ind w:left="864" w:hanging="504"/>
+        </w:pPr>
+        <w:rPr>
+          <w:rFonts w:hint="default"/>
+        </w:rPr>
+      </w:lvl>
+    </w:lvlOverride>
+    <w:lvlOverride w:ilvl="1">
+      <w:lvl w:ilvl="1" w:tplc="04090019" w:tentative="1">
+        <w:start w:val="1"/>
+        <w:numFmt w:val="lowerLetter"/>
+        <w:lvlText w:val="%2."/>
+        <w:lvlJc w:val="left"/>
+        <w:pPr>
+          <w:ind w:left="1440" w:hanging="360"/>
+        </w:pPr>
+      </w:lvl>
+    </w:lvlOverride>
+    <w:lvlOverride w:ilvl="2">
+      <w:lvl w:ilvl="2" w:tplc="0409001B" w:tentative="1">
+        <w:start w:val="1"/>
+        <w:numFmt w:val="lowerRoman"/>
+        <w:lvlText w:val="%3."/>
+        <w:lvlJc w:val="right"/>
+        <w:pPr>
+          <w:ind w:left="2160" w:hanging="180"/>
+        </w:pPr>
+      </w:lvl>
+    </w:lvlOverride>
+    <w:lvlOverride w:ilvl="3">
+      <w:lvl w:ilvl="3" w:tplc="0409000F" w:tentative="1">
+        <w:start w:val="1"/>
+        <w:numFmt w:val="decimal"/>
+        <w:lvlText w:val="%4."/>
+        <w:lvlJc w:val="left"/>
+        <w:pPr>
+          <w:ind w:left="2880" w:hanging="360"/>
+        </w:pPr>
+      </w:lvl>
+    </w:lvlOverride>
+    <w:lvlOverride w:ilvl="4">
+      <w:lvl w:ilvl="4" w:tplc="04090019" w:tentative="1">
+        <w:start w:val="1"/>
+        <w:numFmt w:val="lowerLetter"/>
+        <w:lvlText w:val="%5."/>
+        <w:lvlJc w:val="left"/>
+        <w:pPr>
+          <w:ind w:left="3600" w:hanging="360"/>
+        </w:pPr>
+      </w:lvl>
+    </w:lvlOverride>
+    <w:lvlOverride w:ilvl="5">
+      <w:lvl w:ilvl="5" w:tplc="0409001B" w:tentative="1">
+        <w:start w:val="1"/>
+        <w:numFmt w:val="lowerRoman"/>
+        <w:lvlText w:val="%6."/>
+        <w:lvlJc w:val="right"/>
+        <w:pPr>
+          <w:ind w:left="4320" w:hanging="180"/>
+        </w:pPr>
+      </w:lvl>
+    </w:lvlOverride>
+    <w:lvlOverride w:ilvl="6">
+      <w:lvl w:ilvl="6" w:tplc="0409000F" w:tentative="1">
+        <w:start w:val="1"/>
+        <w:numFmt w:val="decimal"/>
+        <w:lvlText w:val="%7."/>
+        <w:lvlJc w:val="left"/>
+        <w:pPr>
+          <w:ind w:left="5040" w:hanging="360"/>
+        </w:pPr>
+      </w:lvl>
+    </w:lvlOverride>
+    <w:lvlOverride w:ilvl="7">
+      <w:lvl w:ilvl="7" w:tplc="04090019" w:tentative="1">
+        <w:start w:val="1"/>
+        <w:numFmt w:val="lowerLetter"/>
+        <w:lvlText w:val="%8."/>
+        <w:lvlJc w:val="left"/>
+        <w:pPr>
+          <w:ind w:left="5760" w:hanging="360"/>
+        </w:pPr>
+      </w:lvl>
+    </w:lvlOverride>
+    <w:lvlOverride w:ilvl="8">
+      <w:lvl w:ilvl="8" w:tplc="0409001B" w:tentative="1">
+        <w:start w:val="1"/>
+        <w:numFmt w:val="lowerRoman"/>
+        <w:lvlText w:val="%9."/>
+        <w:lvlJc w:val="right"/>
+        <w:pPr>
+          <w:ind w:left="6480" w:hanging="180"/>
+        </w:pPr>
+      </w:lvl>
+    </w:lvlOverride>
+  </w:num>
+  <w:num w:numId="8">
+    <w:abstractNumId w:val="0"/>
+    <w:lvlOverride w:ilvl="0">
+      <w:lvl w:ilvl="0" w:tplc="0409000F">
+        <w:start w:val="1"/>
+        <w:numFmt w:val="decimal"/>
+        <w:suff w:val="space"/>
+        <w:lvlText w:val="%1."/>
+        <w:lvlJc w:val="left"/>
+        <w:pPr>
+          <w:ind w:left="864" w:hanging="504"/>
+        </w:pPr>
+        <w:rPr>
+          <w:rFonts w:hint="default"/>
+        </w:rPr>
+      </w:lvl>
+    </w:lvlOverride>
+    <w:lvlOverride w:ilvl="1">
+      <w:lvl w:ilvl="1" w:tplc="04090019" w:tentative="1">
+        <w:start w:val="1"/>
+        <w:numFmt w:val="lowerLetter"/>
+        <w:lvlText w:val="%2."/>
+        <w:lvlJc w:val="left"/>
+        <w:pPr>
+          <w:ind w:left="1440" w:hanging="360"/>
+        </w:pPr>
+      </w:lvl>
+    </w:lvlOverride>
+    <w:lvlOverride w:ilvl="2">
+      <w:lvl w:ilvl="2" w:tplc="0409001B" w:tentative="1">
+        <w:start w:val="1"/>
+        <w:numFmt w:val="lowerRoman"/>
+        <w:lvlText w:val="%3."/>
+        <w:lvlJc w:val="right"/>
+        <w:pPr>
+          <w:ind w:left="2160" w:hanging="180"/>
+        </w:pPr>
+      </w:lvl>
+    </w:lvlOverride>
+    <w:lvlOverride w:ilvl="3">
+      <w:lvl w:ilvl="3" w:tplc="0409000F" w:tentative="1">
+        <w:start w:val="1"/>
+        <w:numFmt w:val="decimal"/>
+        <w:lvlText w:val="%4."/>
+        <w:lvlJc w:val="left"/>
+        <w:pPr>
+          <w:ind w:left="2880" w:hanging="360"/>
+        </w:pPr>
+      </w:lvl>
+    </w:lvlOverride>
+    <w:lvlOverride w:ilvl="4">
+      <w:lvl w:ilvl="4" w:tplc="04090019" w:tentative="1">
+        <w:start w:val="1"/>
+        <w:numFmt w:val="lowerLetter"/>
+        <w:lvlText w:val="%5."/>
+        <w:lvlJc w:val="left"/>
+        <w:pPr>
+          <w:ind w:left="3600" w:hanging="360"/>
+        </w:pPr>
+      </w:lvl>
+    </w:lvlOverride>
+    <w:lvlOverride w:ilvl="5">
+      <w:lvl w:ilvl="5" w:tplc="0409001B" w:tentative="1">
+        <w:start w:val="1"/>
+        <w:numFmt w:val="lowerRoman"/>
+        <w:lvlText w:val="%6."/>
+        <w:lvlJc w:val="right"/>
+        <w:pPr>
+          <w:ind w:left="4320" w:hanging="180"/>
+        </w:pPr>
+      </w:lvl>
+    </w:lvlOverride>
+    <w:lvlOverride w:ilvl="6">
+      <w:lvl w:ilvl="6" w:tplc="0409000F" w:tentative="1">
+        <w:start w:val="1"/>
+        <w:numFmt w:val="decimal"/>
+        <w:lvlText w:val="%7."/>
+        <w:lvlJc w:val="left"/>
+        <w:pPr>
+          <w:ind w:left="5040" w:hanging="360"/>
+        </w:pPr>
+      </w:lvl>
+    </w:lvlOverride>
+    <w:lvlOverride w:ilvl="7">
+      <w:lvl w:ilvl="7" w:tplc="04090019" w:tentative="1">
+        <w:start w:val="1"/>
+        <w:numFmt w:val="lowerLetter"/>
+        <w:lvlText w:val="%8."/>
+        <w:lvlJc w:val="left"/>
+        <w:pPr>
+          <w:ind w:left="5760" w:hanging="360"/>
+        </w:pPr>
+      </w:lvl>
+    </w:lvlOverride>
+    <w:lvlOverride w:ilvl="8">
+      <w:lvl w:ilvl="8" w:tplc="0409001B" w:tentative="1">
+        <w:start w:val="1"/>
+        <w:numFmt w:val="lowerRoman"/>
+        <w:lvlText w:val="%9."/>
+        <w:lvlJc w:val="right"/>
+        <w:pPr>
+          <w:ind w:left="6480" w:hanging="180"/>
+        </w:pPr>
+      </w:lvl>
+    </w:lvlOverride>
+  </w:num>
 </w:numbering>
 </file>
 
 <file path=word/styles.xml><?xml version="1.0" encoding="utf-8"?>
-<w:styles xmlns:mc="http://schemas.openxmlformats.org/markup-compatibility/2006" xmlns:r="http://schemas.openxmlformats.org/officeDocument/2006/relationships" xmlns:w="http://schemas.openxmlformats.org/wordprocessingml/2006/main" xmlns:w14="http://schemas.microsoft.com/office/word/2010/wordml" xmlns:w15="http://schemas.microsoft.com/office/word/2012/wordml" xmlns:w16cid="http://schemas.microsoft.com/office/word/2016/wordml/cid" xmlns:w16se="http://schemas.microsoft.com/office/word/2015/wordml/symex" mc:Ignorable="w14 w15 w16se w16cid">
+<w:styles xmlns:mc="http://schemas.openxmlformats.org/markup-compatibility/2006" xmlns:r="http://schemas.openxmlformats.org/officeDocument/2006/relationships" xmlns:w="http://schemas.openxmlformats.org/wordprocessingml/2006/main" xmlns:w14="http://schemas.microsoft.com/office/word/2010/wordml" xmlns:w15="http://schemas.microsoft.com/office/word/2012/wordml" xmlns:w16cex="http://schemas.microsoft.com/office/word/2018/wordml/cex" xmlns:w16cid="http://schemas.microsoft.com/office/word/2016/wordml/cid" xmlns:w16="http://schemas.microsoft.com/office/word/2018/wordml" xmlns:w16sdtdh="http://schemas.microsoft.com/office/word/2020/wordml/sdtdatahash" xmlns:w16se="http://schemas.microsoft.com/office/word/2015/wordml/symex" mc:Ignorable="w14 w15 w16se w16cid w16 w16cex w16sdtdh">
   <w:docDefaults>
     <w:rPrDefault>
       <w:rPr>
@@ -5364,4 +6039,16 @@
     </a:ext>
   </a:extLst>
 </a:theme>
+</file>
+
+<file path=customXml/item1.xml><?xml version="1.0" encoding="utf-8"?>
+<b:Sources xmlns:b="http://schemas.openxmlformats.org/officeDocument/2006/bibliography" xmlns="http://schemas.openxmlformats.org/officeDocument/2006/bibliography" SelectedStyle="\APASixthEditionOfficeOnline.xsl" StyleName="APA" Version="6"/>
+</file>
+
+<file path=customXml/itemProps1.xml><?xml version="1.0" encoding="utf-8"?>
+<ds:datastoreItem xmlns:ds="http://schemas.openxmlformats.org/officeDocument/2006/customXml" ds:itemID="{421B4E6C-EB39-4049-9093-0136AC4BB5E1}">
+  <ds:schemaRefs>
+    <ds:schemaRef ds:uri="http://schemas.openxmlformats.org/officeDocument/2006/bibliography"/>
+  </ds:schemaRefs>
+</ds:datastoreItem>
 </file>
--- a/Tamrin.docx
+++ b/Tamrin.docx
@@ -1,6 +1,6 @@
 
 <file path=word/document.xml><?xml version="1.0" encoding="utf-8"?>
-<w:document xmlns:wpc="http://schemas.microsoft.com/office/word/2010/wordprocessingCanvas" xmlns:cx="http://schemas.microsoft.com/office/drawing/2014/chartex" xmlns:cx1="http://schemas.microsoft.com/office/drawing/2015/9/8/chartex" xmlns:cx2="http://schemas.microsoft.com/office/drawing/2015/10/21/chartex" xmlns:cx3="http://schemas.microsoft.com/office/drawing/2016/5/9/chartex" xmlns:cx4="http://schemas.microsoft.com/office/drawing/2016/5/10/chartex" xmlns:cx5="http://schemas.microsoft.com/office/drawing/2016/5/11/chartex" xmlns:cx6="http://schemas.microsoft.com/office/drawing/2016/5/12/chartex" xmlns:cx7="http://schemas.microsoft.com/office/drawing/2016/5/13/chartex" xmlns:cx8="http://schemas.microsoft.com/office/drawing/2016/5/14/chartex" xmlns:mc="http://schemas.openxmlformats.org/markup-compatibility/2006" xmlns:aink="http://schemas.microsoft.com/office/drawing/2016/ink" xmlns:am3d="http://schemas.microsoft.com/office/drawing/2017/model3d" xmlns:o="urn:schemas-microsoft-com:office:office" xmlns:r="http://schemas.openxmlformats.org/officeDocument/2006/relationships" xmlns:m="http://schemas.openxmlformats.org/officeDocument/2006/math" xmlns:v="urn:schemas-microsoft-com:vml" xmlns:wp14="http://schemas.microsoft.com/office/word/2010/wordprocessingDrawing" xmlns:wp="http://schemas.openxmlformats.org/drawingml/2006/wordprocessingDrawing" xmlns:w10="urn:schemas-microsoft-com:office:word" xmlns:w="http://schemas.openxmlformats.org/wordprocessingml/2006/main" xmlns:w14="http://schemas.microsoft.com/office/word/2010/wordml" xmlns:w15="http://schemas.microsoft.com/office/word/2012/wordml" xmlns:w16cex="http://schemas.microsoft.com/office/word/2018/wordml/cex" xmlns:w16cid="http://schemas.microsoft.com/office/word/2016/wordml/cid" xmlns:w16="http://schemas.microsoft.com/office/word/2018/wordml" xmlns:w16sdtdh="http://schemas.microsoft.com/office/word/2020/wordml/sdtdatahash" xmlns:w16se="http://schemas.microsoft.com/office/word/2015/wordml/symex" xmlns:wpg="http://schemas.microsoft.com/office/word/2010/wordprocessingGroup" xmlns:wpi="http://schemas.microsoft.com/office/word/2010/wordprocessingInk" xmlns:wne="http://schemas.microsoft.com/office/word/2006/wordml" xmlns:wps="http://schemas.microsoft.com/office/word/2010/wordprocessingShape" mc:Ignorable="w14 w15 w16se w16cid w16 w16cex w16sdtdh wp14">
+<w:document xmlns:wpc="http://schemas.microsoft.com/office/word/2010/wordprocessingCanvas" xmlns:cx="http://schemas.microsoft.com/office/drawing/2014/chartex" xmlns:cx1="http://schemas.microsoft.com/office/drawing/2015/9/8/chartex" xmlns:cx2="http://schemas.microsoft.com/office/drawing/2015/10/21/chartex" xmlns:cx3="http://schemas.microsoft.com/office/drawing/2016/5/9/chartex" xmlns:cx4="http://schemas.microsoft.com/office/drawing/2016/5/10/chartex" xmlns:cx5="http://schemas.microsoft.com/office/drawing/2016/5/11/chartex" xmlns:cx6="http://schemas.microsoft.com/office/drawing/2016/5/12/chartex" xmlns:cx7="http://schemas.microsoft.com/office/drawing/2016/5/13/chartex" xmlns:cx8="http://schemas.microsoft.com/office/drawing/2016/5/14/chartex" xmlns:mc="http://schemas.openxmlformats.org/markup-compatibility/2006" xmlns:aink="http://schemas.microsoft.com/office/drawing/2016/ink" xmlns:am3d="http://schemas.microsoft.com/office/drawing/2017/model3d" xmlns:o="urn:schemas-microsoft-com:office:office" xmlns:r="http://schemas.openxmlformats.org/officeDocument/2006/relationships" xmlns:m="http://schemas.openxmlformats.org/officeDocument/2006/math" xmlns:v="urn:schemas-microsoft-com:vml" xmlns:wp14="http://schemas.microsoft.com/office/word/2010/wordprocessingDrawing" xmlns:wp="http://schemas.openxmlformats.org/drawingml/2006/wordprocessingDrawing" xmlns:w10="urn:schemas-microsoft-com:office:word" xmlns:w="http://schemas.openxmlformats.org/wordprocessingml/2006/main" xmlns:w14="http://schemas.microsoft.com/office/word/2010/wordml" xmlns:w15="http://schemas.microsoft.com/office/word/2012/wordml" xmlns:w16cid="http://schemas.microsoft.com/office/word/2016/wordml/cid" xmlns:w16se="http://schemas.microsoft.com/office/word/2015/wordml/symex" xmlns:wpg="http://schemas.microsoft.com/office/word/2010/wordprocessingGroup" xmlns:wpi="http://schemas.microsoft.com/office/word/2010/wordprocessingInk" xmlns:wne="http://schemas.microsoft.com/office/word/2006/wordml" xmlns:wps="http://schemas.microsoft.com/office/word/2010/wordprocessingShape" mc:Ignorable="w14 w15 w16se w16cid wp14">
   <w:body>
     <w:p>
       <w:pPr>
@@ -3460,6 +3460,7 @@
         </w:rPr>
         <w:t xml:space="preserve">همه کلماتی که با </w:t>
       </w:r>
+      <w:proofErr w:type="spellStart"/>
       <w:r>
         <w:rPr>
           <w:rFonts w:ascii="Bahnschrift" w:hAnsi="Bahnschrift" w:cs="B Nazanin"/>
@@ -3470,6 +3471,7 @@
         </w:rPr>
         <w:t>ing</w:t>
       </w:r>
+      <w:proofErr w:type="spellEnd"/>
       <w:r>
         <w:rPr>
           <w:rFonts w:ascii="Bahnschrift" w:hAnsi="Bahnschrift" w:cs="B Nazanin" w:hint="cs"/>
@@ -3751,27 +3753,49 @@
           <w:rFonts w:ascii="Bahnschrift" w:hAnsi="Bahnschrift" w:cs="B Nazanin"/>
           <w:b/>
           <w:bCs/>
-          <w:color w:val="000000" w:themeColor="text1"/>
-          <w:lang w:bidi="fa-IR"/>
-        </w:rPr>
-      </w:pPr>
-      <w:r>
-        <w:rPr>
-          <w:rFonts w:ascii="Bahnschrift" w:hAnsi="Bahnschrift" w:cs="B Nazanin" w:hint="cs"/>
-          <w:b/>
-          <w:bCs/>
-          <w:color w:val="000000" w:themeColor="text1"/>
-          <w:rtl/>
-          <w:lang w:bidi="fa-IR"/>
-        </w:rPr>
-        <w:t xml:space="preserve">برنامه ای بنویسید که اطلاعات افراد را خوانده و آنها را در یک جدول </w:t>
-      </w:r>
-      <w:r>
-        <w:rPr>
-          <w:rFonts w:ascii="Bahnschrift" w:hAnsi="Bahnschrift" w:cs="B Nazanin"/>
-          <w:b/>
-          <w:bCs/>
-          <w:color w:val="000000" w:themeColor="text1"/>
+          <w:color w:val="00B050"/>
+          <w:lang w:bidi="fa-IR"/>
+        </w:rPr>
+      </w:pPr>
+      <w:r>
+        <w:rPr>
+          <w:rFonts w:ascii="Bahnschrift" w:hAnsi="Bahnschrift" w:cs="B Nazanin" w:hint="cs"/>
+          <w:b/>
+          <w:bCs/>
+          <w:color w:val="00B050"/>
+          <w:rtl/>
+          <w:lang w:bidi="fa-IR"/>
+        </w:rPr>
+        <w:t xml:space="preserve">برنامه ای بنویسید که اطلاعات افراد را </w:t>
+      </w:r>
+      <w:r>
+        <w:rPr>
+          <w:rFonts w:ascii="Bahnschrift" w:hAnsi="Bahnschrift" w:cs="B Nazanin" w:hint="cs"/>
+          <w:b/>
+          <w:bCs/>
+          <w:color w:val="00B050"/>
+          <w:rtl/>
+          <w:lang w:bidi="fa-IR"/>
+        </w:rPr>
+        <w:t xml:space="preserve">از یک لیست </w:t>
+      </w:r>
+      <w:r>
+        <w:rPr>
+          <w:rFonts w:ascii="Bahnschrift" w:hAnsi="Bahnschrift" w:cs="B Nazanin" w:hint="cs"/>
+          <w:b/>
+          <w:bCs/>
+          <w:color w:val="00B050"/>
+          <w:rtl/>
+          <w:lang w:bidi="fa-IR"/>
+        </w:rPr>
+        <w:t xml:space="preserve">خوانده و آنها را در یک جدول </w:t>
+      </w:r>
+      <w:r>
+        <w:rPr>
+          <w:rFonts w:ascii="Bahnschrift" w:hAnsi="Bahnschrift" w:cs="B Nazanin"/>
+          <w:b/>
+          <w:bCs/>
+          <w:color w:val="00B050"/>
           <w:lang w:bidi="fa-IR"/>
         </w:rPr>
         <w:t>html</w:t>
@@ -3781,7 +3805,7 @@
           <w:rFonts w:ascii="Bahnschrift" w:hAnsi="Bahnschrift" w:cs="B Nazanin" w:hint="cs"/>
           <w:b/>
           <w:bCs/>
-          <w:color w:val="000000" w:themeColor="text1"/>
+          <w:color w:val="00B050"/>
           <w:rtl/>
           <w:lang w:bidi="fa-IR"/>
         </w:rPr>
@@ -3802,16 +3826,16 @@
           <w:rFonts w:ascii="Bahnschrift" w:hAnsi="Bahnschrift" w:cs="B Nazanin"/>
           <w:b/>
           <w:bCs/>
-          <w:color w:val="000000" w:themeColor="text1"/>
-          <w:lang w:bidi="fa-IR"/>
-        </w:rPr>
-      </w:pPr>
-      <w:r>
-        <w:rPr>
-          <w:rFonts w:ascii="Bahnschrift" w:hAnsi="Bahnschrift" w:cs="B Nazanin" w:hint="cs"/>
-          <w:b/>
-          <w:bCs/>
-          <w:color w:val="000000" w:themeColor="text1"/>
+          <w:color w:val="00B050"/>
+          <w:lang w:bidi="fa-IR"/>
+        </w:rPr>
+      </w:pPr>
+      <w:r>
+        <w:rPr>
+          <w:rFonts w:ascii="Bahnschrift" w:hAnsi="Bahnschrift" w:cs="B Nazanin" w:hint="cs"/>
+          <w:b/>
+          <w:bCs/>
+          <w:color w:val="00B050"/>
           <w:rtl/>
           <w:lang w:bidi="fa-IR"/>
         </w:rPr>
@@ -3822,7 +3846,7 @@
           <w:rFonts w:ascii="Bahnschrift" w:hAnsi="Bahnschrift" w:cs="B Nazanin"/>
           <w:b/>
           <w:bCs/>
-          <w:color w:val="000000" w:themeColor="text1"/>
+          <w:color w:val="00B050"/>
           <w:lang w:bidi="fa-IR"/>
         </w:rPr>
         <w:t>sign-in</w:t>
@@ -3832,7 +3856,7 @@
           <w:rFonts w:ascii="Bahnschrift" w:hAnsi="Bahnschrift" w:cs="B Nazanin" w:hint="cs"/>
           <w:b/>
           <w:bCs/>
-          <w:color w:val="000000" w:themeColor="text1"/>
+          <w:color w:val="00B050"/>
           <w:rtl/>
           <w:lang w:bidi="fa-IR"/>
         </w:rPr>
@@ -3843,7 +3867,7 @@
           <w:rFonts w:ascii="Bahnschrift" w:hAnsi="Bahnschrift" w:cs="B Nazanin"/>
           <w:b/>
           <w:bCs/>
-          <w:color w:val="000000" w:themeColor="text1"/>
+          <w:color w:val="00B050"/>
           <w:lang w:bidi="fa-IR"/>
         </w:rPr>
         <w:t>sign-up</w:t>
@@ -3853,7 +3877,7 @@
           <w:rFonts w:ascii="Bahnschrift" w:hAnsi="Bahnschrift" w:cs="B Nazanin" w:hint="cs"/>
           <w:b/>
           <w:bCs/>
-          <w:color w:val="000000" w:themeColor="text1"/>
+          <w:color w:val="00B050"/>
           <w:rtl/>
           <w:lang w:bidi="fa-IR"/>
         </w:rPr>
@@ -3889,6 +3913,8 @@
         </w:rPr>
         <w:t>برنامه ای که رنج از اعداد را گرفته و یک عدد تصادفی از بین آنها انتخاب کند.</w:t>
       </w:r>
+      <w:bookmarkStart w:id="1" w:name="_GoBack"/>
+      <w:bookmarkEnd w:id="1"/>
     </w:p>
     <w:p>
       <w:pPr>
@@ -4141,18 +4167,7 @@
           <w:rtl/>
           <w:lang w:bidi="fa-IR"/>
         </w:rPr>
-        <w:t xml:space="preserve"> خوانده </w:t>
-      </w:r>
-      <w:r>
-        <w:rPr>
-          <w:rFonts w:ascii="Bahnschrift" w:hAnsi="Bahnschrift" w:cs="B Nazanin" w:hint="cs"/>
-          <w:b/>
-          <w:bCs/>
-          <w:color w:val="000000" w:themeColor="text1"/>
-          <w:rtl/>
-          <w:lang w:bidi="fa-IR"/>
-        </w:rPr>
-        <w:t xml:space="preserve">و </w:t>
+        <w:t xml:space="preserve"> خوانده و </w:t>
       </w:r>
       <w:r>
         <w:rPr>
@@ -4247,18 +4262,7 @@
           <w:rtl/>
           <w:lang w:bidi="fa-IR"/>
         </w:rPr>
-        <w:t xml:space="preserve"> خوانده</w:t>
-      </w:r>
-      <w:r>
-        <w:rPr>
-          <w:rFonts w:ascii="Bahnschrift" w:hAnsi="Bahnschrift" w:cs="B Nazanin" w:hint="cs"/>
-          <w:b/>
-          <w:bCs/>
-          <w:color w:val="000000" w:themeColor="text1"/>
-          <w:rtl/>
-          <w:lang w:bidi="fa-IR"/>
-        </w:rPr>
-        <w:t xml:space="preserve"> و کد های ایالت ها را حذف کرده و سپس داده های جدید را در یک فایل </w:t>
+        <w:t xml:space="preserve"> خوانده و کد های ایالت ها را حذف کرده و سپس داده های جدید را در یک فایل </w:t>
       </w:r>
       <w:r>
         <w:rPr>
@@ -4392,18 +4396,7 @@
           <w:rtl/>
           <w:lang w:bidi="fa-IR"/>
         </w:rPr>
-        <w:t xml:space="preserve"> </w:t>
-      </w:r>
-      <w:r>
-        <w:rPr>
-          <w:rFonts w:ascii="Bahnschrift" w:hAnsi="Bahnschrift" w:cs="B Nazanin" w:hint="cs"/>
-          <w:b/>
-          <w:bCs/>
-          <w:color w:val="000000" w:themeColor="text1"/>
-          <w:rtl/>
-          <w:lang w:bidi="fa-IR"/>
-        </w:rPr>
-        <w:t>برنامه ای که سطون خاصی از پایگاه داده را نمایش دهد.</w:t>
+        <w:t xml:space="preserve"> برنامه ای که سطون خاصی از پایگاه داده را نمایش دهد.</w:t>
       </w:r>
     </w:p>
     <w:p>
@@ -4681,7 +4674,7 @@
 </file>
 
 <file path=word/numbering.xml><?xml version="1.0" encoding="utf-8"?>
-<w:numbering xmlns:wpc="http://schemas.microsoft.com/office/word/2010/wordprocessingCanvas" xmlns:cx="http://schemas.microsoft.com/office/drawing/2014/chartex" xmlns:cx1="http://schemas.microsoft.com/office/drawing/2015/9/8/chartex" xmlns:cx2="http://schemas.microsoft.com/office/drawing/2015/10/21/chartex" xmlns:cx3="http://schemas.microsoft.com/office/drawing/2016/5/9/chartex" xmlns:cx4="http://schemas.microsoft.com/office/drawing/2016/5/10/chartex" xmlns:cx5="http://schemas.microsoft.com/office/drawing/2016/5/11/chartex" xmlns:cx6="http://schemas.microsoft.com/office/drawing/2016/5/12/chartex" xmlns:cx7="http://schemas.microsoft.com/office/drawing/2016/5/13/chartex" xmlns:cx8="http://schemas.microsoft.com/office/drawing/2016/5/14/chartex" xmlns:mc="http://schemas.openxmlformats.org/markup-compatibility/2006" xmlns:aink="http://schemas.microsoft.com/office/drawing/2016/ink" xmlns:am3d="http://schemas.microsoft.com/office/drawing/2017/model3d" xmlns:o="urn:schemas-microsoft-com:office:office" xmlns:r="http://schemas.openxmlformats.org/officeDocument/2006/relationships" xmlns:m="http://schemas.openxmlformats.org/officeDocument/2006/math" xmlns:v="urn:schemas-microsoft-com:vml" xmlns:wp14="http://schemas.microsoft.com/office/word/2010/wordprocessingDrawing" xmlns:wp="http://schemas.openxmlformats.org/drawingml/2006/wordprocessingDrawing" xmlns:w10="urn:schemas-microsoft-com:office:word" xmlns:w="http://schemas.openxmlformats.org/wordprocessingml/2006/main" xmlns:w14="http://schemas.microsoft.com/office/word/2010/wordml" xmlns:w15="http://schemas.microsoft.com/office/word/2012/wordml" xmlns:w16cex="http://schemas.microsoft.com/office/word/2018/wordml/cex" xmlns:w16cid="http://schemas.microsoft.com/office/word/2016/wordml/cid" xmlns:w16="http://schemas.microsoft.com/office/word/2018/wordml" xmlns:w16sdtdh="http://schemas.microsoft.com/office/word/2020/wordml/sdtdatahash" xmlns:w16se="http://schemas.microsoft.com/office/word/2015/wordml/symex" xmlns:wpg="http://schemas.microsoft.com/office/word/2010/wordprocessingGroup" xmlns:wpi="http://schemas.microsoft.com/office/word/2010/wordprocessingInk" xmlns:wne="http://schemas.microsoft.com/office/word/2006/wordml" xmlns:wps="http://schemas.microsoft.com/office/word/2010/wordprocessingShape" mc:Ignorable="w14 w15 w16se w16cid w16 w16cex w16sdtdh wp14">
+<w:numbering xmlns:wpc="http://schemas.microsoft.com/office/word/2010/wordprocessingCanvas" xmlns:cx="http://schemas.microsoft.com/office/drawing/2014/chartex" xmlns:cx1="http://schemas.microsoft.com/office/drawing/2015/9/8/chartex" xmlns:cx2="http://schemas.microsoft.com/office/drawing/2015/10/21/chartex" xmlns:cx3="http://schemas.microsoft.com/office/drawing/2016/5/9/chartex" xmlns:cx4="http://schemas.microsoft.com/office/drawing/2016/5/10/chartex" xmlns:cx5="http://schemas.microsoft.com/office/drawing/2016/5/11/chartex" xmlns:cx6="http://schemas.microsoft.com/office/drawing/2016/5/12/chartex" xmlns:cx7="http://schemas.microsoft.com/office/drawing/2016/5/13/chartex" xmlns:cx8="http://schemas.microsoft.com/office/drawing/2016/5/14/chartex" xmlns:mc="http://schemas.openxmlformats.org/markup-compatibility/2006" xmlns:aink="http://schemas.microsoft.com/office/drawing/2016/ink" xmlns:am3d="http://schemas.microsoft.com/office/drawing/2017/model3d" xmlns:o="urn:schemas-microsoft-com:office:office" xmlns:r="http://schemas.openxmlformats.org/officeDocument/2006/relationships" xmlns:m="http://schemas.openxmlformats.org/officeDocument/2006/math" xmlns:v="urn:schemas-microsoft-com:vml" xmlns:wp14="http://schemas.microsoft.com/office/word/2010/wordprocessingDrawing" xmlns:wp="http://schemas.openxmlformats.org/drawingml/2006/wordprocessingDrawing" xmlns:w10="urn:schemas-microsoft-com:office:word" xmlns:w="http://schemas.openxmlformats.org/wordprocessingml/2006/main" xmlns:w14="http://schemas.microsoft.com/office/word/2010/wordml" xmlns:w15="http://schemas.microsoft.com/office/word/2012/wordml" xmlns:w16cid="http://schemas.microsoft.com/office/word/2016/wordml/cid" xmlns:w16se="http://schemas.microsoft.com/office/word/2015/wordml/symex" xmlns:wpg="http://schemas.microsoft.com/office/word/2010/wordprocessingGroup" xmlns:wpi="http://schemas.microsoft.com/office/word/2010/wordprocessingInk" xmlns:wne="http://schemas.microsoft.com/office/word/2006/wordml" xmlns:wps="http://schemas.microsoft.com/office/word/2010/wordprocessingShape" mc:Ignorable="w14 w15 w16se w16cid wp14">
   <w:abstractNum w:abstractNumId="0" w15:restartNumberingAfterBreak="0">
     <w:nsid w:val="163D44EF"/>
     <w:multiLevelType w:val="hybridMultilevel"/>
@@ -5341,7 +5334,7 @@
 </file>
 
 <file path=word/styles.xml><?xml version="1.0" encoding="utf-8"?>
-<w:styles xmlns:mc="http://schemas.openxmlformats.org/markup-compatibility/2006" xmlns:r="http://schemas.openxmlformats.org/officeDocument/2006/relationships" xmlns:w="http://schemas.openxmlformats.org/wordprocessingml/2006/main" xmlns:w14="http://schemas.microsoft.com/office/word/2010/wordml" xmlns:w15="http://schemas.microsoft.com/office/word/2012/wordml" xmlns:w16cex="http://schemas.microsoft.com/office/word/2018/wordml/cex" xmlns:w16cid="http://schemas.microsoft.com/office/word/2016/wordml/cid" xmlns:w16="http://schemas.microsoft.com/office/word/2018/wordml" xmlns:w16sdtdh="http://schemas.microsoft.com/office/word/2020/wordml/sdtdatahash" xmlns:w16se="http://schemas.microsoft.com/office/word/2015/wordml/symex" mc:Ignorable="w14 w15 w16se w16cid w16 w16cex w16sdtdh">
+<w:styles xmlns:mc="http://schemas.openxmlformats.org/markup-compatibility/2006" xmlns:r="http://schemas.openxmlformats.org/officeDocument/2006/relationships" xmlns:w="http://schemas.openxmlformats.org/wordprocessingml/2006/main" xmlns:w14="http://schemas.microsoft.com/office/word/2010/wordml" xmlns:w15="http://schemas.microsoft.com/office/word/2012/wordml" xmlns:w16cid="http://schemas.microsoft.com/office/word/2016/wordml/cid" xmlns:w16se="http://schemas.microsoft.com/office/word/2015/wordml/symex" mc:Ignorable="w14 w15 w16se w16cid">
   <w:docDefaults>
     <w:rPrDefault>
       <w:rPr>
@@ -6046,7 +6039,7 @@
 </file>
 
 <file path=customXml/itemProps1.xml><?xml version="1.0" encoding="utf-8"?>
-<ds:datastoreItem xmlns:ds="http://schemas.openxmlformats.org/officeDocument/2006/customXml" ds:itemID="{421B4E6C-EB39-4049-9093-0136AC4BB5E1}">
+<ds:datastoreItem xmlns:ds="http://schemas.openxmlformats.org/officeDocument/2006/customXml" ds:itemID="{A805D691-65F4-4B78-883E-7EE4EF6E0122}">
   <ds:schemaRefs>
     <ds:schemaRef ds:uri="http://schemas.openxmlformats.org/officeDocument/2006/bibliography"/>
   </ds:schemaRefs>
